--- a/Desenvolvimento 11.docx
+++ b/Desenvolvimento 11.docx
@@ -21,7 +21,31 @@
           <w:shd w:val="clear" w:color="auto" w:fill="FFFFFF"/>
           <w:lang w:eastAsia="pt-BR"/>
         </w:rPr>
-        <w:t>Faça uma função calculadora que os números e as operações serão feitas pelo usuário. O código deve ficar rodando infinitamente até que o usuário escolha a opção de sair. No início, o programa mostrará a seguinte lista de operações:</w:t>
+        <w:t xml:space="preserve">Faça uma função calculadora que os números e as operações serão </w:t>
+      </w:r>
+      <w:proofErr w:type="gramStart"/>
+      <w:r>
+        <w:rPr>
+          <w:rFonts w:ascii="Roboto" w:eastAsia="Times New Roman" w:hAnsi="Roboto" w:cs="Times New Roman"/>
+          <w:color w:val="9B5A0E"/>
+          <w:sz w:val="21"/>
+          <w:szCs w:val="21"/>
+          <w:shd w:val="clear" w:color="auto" w:fill="FFFFFF"/>
+          <w:lang w:eastAsia="pt-BR"/>
+        </w:rPr>
+        <w:t>feitas</w:t>
+      </w:r>
+      <w:proofErr w:type="gramEnd"/>
+      <w:r>
+        <w:rPr>
+          <w:rFonts w:ascii="Roboto" w:eastAsia="Times New Roman" w:hAnsi="Roboto" w:cs="Times New Roman"/>
+          <w:color w:val="9B5A0E"/>
+          <w:sz w:val="21"/>
+          <w:szCs w:val="21"/>
+          <w:shd w:val="clear" w:color="auto" w:fill="FFFFFF"/>
+          <w:lang w:eastAsia="pt-BR"/>
+        </w:rPr>
+        <w:t xml:space="preserve"> pelo usuário. O código deve ficar rodando infinitamente até que o usuário escolha a opção de sair. No início, o programa mostrará a seguinte lista de operações:</w:t>
       </w:r>
     </w:p>
     <w:p>
@@ -300,6 +324,7 @@
         </w:rPr>
         <w:t xml:space="preserve"> </w:t>
       </w:r>
+      <w:proofErr w:type="gramStart"/>
       <w:r>
         <w:rPr>
           <w:rFonts w:ascii="Consolas" w:eastAsia="Times New Roman" w:hAnsi="Consolas" w:cs="Times New Roman"/>
@@ -320,6 +345,7 @@
         </w:rPr>
         <w:t>(</w:t>
       </w:r>
+      <w:proofErr w:type="gramEnd"/>
       <w:r>
         <w:rPr>
           <w:rFonts w:ascii="Consolas" w:eastAsia="Times New Roman" w:hAnsi="Consolas" w:cs="Times New Roman"/>
@@ -511,6 +537,7 @@
         </w:rPr>
         <w:t xml:space="preserve"> </w:t>
       </w:r>
+      <w:proofErr w:type="gramStart"/>
       <w:r>
         <w:rPr>
           <w:rFonts w:ascii="Consolas" w:eastAsia="Times New Roman" w:hAnsi="Consolas" w:cs="Times New Roman"/>
@@ -531,6 +558,7 @@
         </w:rPr>
         <w:t>(</w:t>
       </w:r>
+      <w:proofErr w:type="gramEnd"/>
       <w:r>
         <w:rPr>
           <w:rFonts w:ascii="Consolas" w:eastAsia="Times New Roman" w:hAnsi="Consolas" w:cs="Times New Roman"/>
@@ -723,6 +751,7 @@
         <w:t xml:space="preserve"> </w:t>
       </w:r>
       <w:proofErr w:type="spellStart"/>
+      <w:proofErr w:type="gramStart"/>
       <w:r>
         <w:rPr>
           <w:rFonts w:ascii="Consolas" w:eastAsia="Times New Roman" w:hAnsi="Consolas" w:cs="Times New Roman"/>
@@ -744,6 +773,7 @@
         </w:rPr>
         <w:t>(</w:t>
       </w:r>
+      <w:proofErr w:type="gramEnd"/>
       <w:r>
         <w:rPr>
           <w:rFonts w:ascii="Consolas" w:eastAsia="Times New Roman" w:hAnsi="Consolas" w:cs="Times New Roman"/>
@@ -936,6 +966,7 @@
         <w:t xml:space="preserve"> </w:t>
       </w:r>
       <w:proofErr w:type="spellStart"/>
+      <w:proofErr w:type="gramStart"/>
       <w:r>
         <w:rPr>
           <w:rFonts w:ascii="Consolas" w:eastAsia="Times New Roman" w:hAnsi="Consolas" w:cs="Times New Roman"/>
@@ -957,6 +988,7 @@
         </w:rPr>
         <w:t>(</w:t>
       </w:r>
+      <w:proofErr w:type="gramEnd"/>
       <w:r>
         <w:rPr>
           <w:rFonts w:ascii="Consolas" w:eastAsia="Times New Roman" w:hAnsi="Consolas" w:cs="Times New Roman"/>
@@ -1193,6 +1225,7 @@
         </w:rPr>
         <w:t xml:space="preserve">    </w:t>
       </w:r>
+      <w:proofErr w:type="gramStart"/>
       <w:r>
         <w:rPr>
           <w:rFonts w:ascii="Consolas" w:eastAsia="Times New Roman" w:hAnsi="Consolas" w:cs="Times New Roman"/>
@@ -1213,6 +1246,7 @@
         </w:rPr>
         <w:t>(</w:t>
       </w:r>
+      <w:proofErr w:type="gramEnd"/>
       <w:r>
         <w:rPr>
           <w:rFonts w:ascii="Consolas" w:eastAsia="Times New Roman" w:hAnsi="Consolas" w:cs="Times New Roman"/>
@@ -1276,6 +1310,7 @@
         </w:rPr>
         <w:t xml:space="preserve">    </w:t>
       </w:r>
+      <w:proofErr w:type="gramStart"/>
       <w:r>
         <w:rPr>
           <w:rFonts w:ascii="Consolas" w:eastAsia="Times New Roman" w:hAnsi="Consolas" w:cs="Times New Roman"/>
@@ -1296,6 +1331,7 @@
         </w:rPr>
         <w:t>(</w:t>
       </w:r>
+      <w:proofErr w:type="gramEnd"/>
       <w:r>
         <w:rPr>
           <w:rFonts w:ascii="Consolas" w:eastAsia="Times New Roman" w:hAnsi="Consolas" w:cs="Times New Roman"/>
@@ -1359,6 +1395,7 @@
         </w:rPr>
         <w:t xml:space="preserve">    </w:t>
       </w:r>
+      <w:proofErr w:type="gramStart"/>
       <w:r>
         <w:rPr>
           <w:rFonts w:ascii="Consolas" w:eastAsia="Times New Roman" w:hAnsi="Consolas" w:cs="Times New Roman"/>
@@ -1379,6 +1416,7 @@
         </w:rPr>
         <w:t>(</w:t>
       </w:r>
+      <w:proofErr w:type="gramEnd"/>
       <w:r>
         <w:rPr>
           <w:rFonts w:ascii="Consolas" w:eastAsia="Times New Roman" w:hAnsi="Consolas" w:cs="Times New Roman"/>
@@ -1442,6 +1480,7 @@
         </w:rPr>
         <w:t xml:space="preserve">    </w:t>
       </w:r>
+      <w:proofErr w:type="gramStart"/>
       <w:r>
         <w:rPr>
           <w:rFonts w:ascii="Consolas" w:eastAsia="Times New Roman" w:hAnsi="Consolas" w:cs="Times New Roman"/>
@@ -1462,6 +1501,7 @@
         </w:rPr>
         <w:t>(</w:t>
       </w:r>
+      <w:proofErr w:type="gramEnd"/>
       <w:r>
         <w:rPr>
           <w:rFonts w:ascii="Consolas" w:eastAsia="Times New Roman" w:hAnsi="Consolas" w:cs="Times New Roman"/>
@@ -1525,6 +1565,7 @@
         </w:rPr>
         <w:t xml:space="preserve">    </w:t>
       </w:r>
+      <w:proofErr w:type="gramStart"/>
       <w:r>
         <w:rPr>
           <w:rFonts w:ascii="Consolas" w:eastAsia="Times New Roman" w:hAnsi="Consolas" w:cs="Times New Roman"/>
@@ -1545,6 +1586,7 @@
         </w:rPr>
         <w:t>(</w:t>
       </w:r>
+      <w:proofErr w:type="gramEnd"/>
       <w:r>
         <w:rPr>
           <w:rFonts w:ascii="Consolas" w:eastAsia="Times New Roman" w:hAnsi="Consolas" w:cs="Times New Roman"/>
@@ -1608,6 +1650,7 @@
         </w:rPr>
         <w:t xml:space="preserve">    </w:t>
       </w:r>
+      <w:proofErr w:type="gramStart"/>
       <w:r>
         <w:rPr>
           <w:rFonts w:ascii="Consolas" w:eastAsia="Times New Roman" w:hAnsi="Consolas" w:cs="Times New Roman"/>
@@ -1626,7 +1669,18 @@
           <w:szCs w:val="21"/>
           <w:lang w:eastAsia="pt-BR"/>
         </w:rPr>
-        <w:t>()</w:t>
+        <w:t>(</w:t>
+      </w:r>
+      <w:proofErr w:type="gramEnd"/>
+      <w:r>
+        <w:rPr>
+          <w:rFonts w:ascii="Consolas" w:eastAsia="Times New Roman" w:hAnsi="Consolas" w:cs="Times New Roman"/>
+          <w:color w:val="F8F8F2"/>
+          <w:sz w:val="21"/>
+          <w:szCs w:val="21"/>
+          <w:lang w:eastAsia="pt-BR"/>
+        </w:rPr>
+        <w:t>)</w:t>
       </w:r>
     </w:p>
     <w:p>
@@ -1671,6 +1725,7 @@
         </w:rPr>
         <w:t xml:space="preserve"> </w:t>
       </w:r>
+      <w:proofErr w:type="gramStart"/>
       <w:r>
         <w:rPr>
           <w:rFonts w:ascii="Consolas" w:eastAsia="Times New Roman" w:hAnsi="Consolas" w:cs="Times New Roman"/>
@@ -1691,6 +1746,7 @@
         </w:rPr>
         <w:t>(</w:t>
       </w:r>
+      <w:proofErr w:type="gramEnd"/>
       <w:r>
         <w:rPr>
           <w:rFonts w:ascii="Consolas" w:eastAsia="Times New Roman" w:hAnsi="Consolas" w:cs="Times New Roman"/>
@@ -1872,6 +1928,7 @@
         </w:rPr>
         <w:t xml:space="preserve">        </w:t>
       </w:r>
+      <w:proofErr w:type="gramStart"/>
       <w:r>
         <w:rPr>
           <w:rFonts w:ascii="Consolas" w:eastAsia="Times New Roman" w:hAnsi="Consolas" w:cs="Times New Roman"/>
@@ -1890,7 +1947,18 @@
           <w:szCs w:val="21"/>
           <w:lang w:eastAsia="pt-BR"/>
         </w:rPr>
-        <w:t>()</w:t>
+        <w:t>(</w:t>
+      </w:r>
+      <w:proofErr w:type="gramEnd"/>
+      <w:r>
+        <w:rPr>
+          <w:rFonts w:ascii="Consolas" w:eastAsia="Times New Roman" w:hAnsi="Consolas" w:cs="Times New Roman"/>
+          <w:color w:val="F8F8F2"/>
+          <w:sz w:val="21"/>
+          <w:szCs w:val="21"/>
+          <w:lang w:eastAsia="pt-BR"/>
+        </w:rPr>
+        <w:t>)</w:t>
       </w:r>
     </w:p>
     <w:p>
@@ -1936,6 +2004,7 @@
         <w:t xml:space="preserve"> </w:t>
       </w:r>
       <w:proofErr w:type="spellStart"/>
+      <w:proofErr w:type="gramStart"/>
       <w:r>
         <w:rPr>
           <w:rFonts w:ascii="Consolas" w:eastAsia="Times New Roman" w:hAnsi="Consolas" w:cs="Times New Roman"/>
@@ -1957,6 +2026,7 @@
         </w:rPr>
         <w:t>(</w:t>
       </w:r>
+      <w:proofErr w:type="gramEnd"/>
       <w:r>
         <w:rPr>
           <w:rFonts w:ascii="Consolas" w:eastAsia="Times New Roman" w:hAnsi="Consolas" w:cs="Times New Roman"/>
@@ -2062,6 +2132,7 @@
         <w:t xml:space="preserve"> </w:t>
       </w:r>
       <w:proofErr w:type="spellStart"/>
+      <w:proofErr w:type="gramStart"/>
       <w:r>
         <w:rPr>
           <w:rFonts w:ascii="Consolas" w:eastAsia="Times New Roman" w:hAnsi="Consolas" w:cs="Times New Roman"/>
@@ -2083,6 +2154,7 @@
         </w:rPr>
         <w:t>(</w:t>
       </w:r>
+      <w:proofErr w:type="gramEnd"/>
       <w:r>
         <w:rPr>
           <w:rFonts w:ascii="Consolas" w:eastAsia="Times New Roman" w:hAnsi="Consolas" w:cs="Times New Roman"/>
@@ -2296,6 +2368,7 @@
         </w:rPr>
         <w:t>{</w:t>
       </w:r>
+      <w:proofErr w:type="gramStart"/>
       <w:r>
         <w:rPr>
           <w:rFonts w:ascii="Consolas" w:eastAsia="Times New Roman" w:hAnsi="Consolas" w:cs="Times New Roman"/>
@@ -2314,7 +2387,18 @@
           <w:szCs w:val="21"/>
           <w:lang w:eastAsia="pt-BR"/>
         </w:rPr>
-        <w:t>(n1, n2)</w:t>
+        <w:t>(</w:t>
+      </w:r>
+      <w:proofErr w:type="gramEnd"/>
+      <w:r>
+        <w:rPr>
+          <w:rFonts w:ascii="Consolas" w:eastAsia="Times New Roman" w:hAnsi="Consolas" w:cs="Times New Roman"/>
+          <w:color w:val="F8F8F2"/>
+          <w:sz w:val="21"/>
+          <w:szCs w:val="21"/>
+          <w:lang w:eastAsia="pt-BR"/>
+        </w:rPr>
+        <w:t>n1, n2)</w:t>
       </w:r>
       <w:r>
         <w:rPr>
@@ -2369,6 +2453,7 @@
         </w:rPr>
         <w:t xml:space="preserve">        </w:t>
       </w:r>
+      <w:proofErr w:type="gramStart"/>
       <w:r>
         <w:rPr>
           <w:rFonts w:ascii="Consolas" w:eastAsia="Times New Roman" w:hAnsi="Consolas" w:cs="Times New Roman"/>
@@ -2387,7 +2472,18 @@
           <w:szCs w:val="21"/>
           <w:lang w:eastAsia="pt-BR"/>
         </w:rPr>
-        <w:t>()</w:t>
+        <w:t>(</w:t>
+      </w:r>
+      <w:proofErr w:type="gramEnd"/>
+      <w:r>
+        <w:rPr>
+          <w:rFonts w:ascii="Consolas" w:eastAsia="Times New Roman" w:hAnsi="Consolas" w:cs="Times New Roman"/>
+          <w:color w:val="F8F8F2"/>
+          <w:sz w:val="21"/>
+          <w:szCs w:val="21"/>
+          <w:lang w:eastAsia="pt-BR"/>
+        </w:rPr>
+        <w:t>)</w:t>
       </w:r>
     </w:p>
     <w:p>
@@ -2517,6 +2613,7 @@
         </w:rPr>
         <w:t xml:space="preserve">        </w:t>
       </w:r>
+      <w:proofErr w:type="gramStart"/>
       <w:r>
         <w:rPr>
           <w:rFonts w:ascii="Consolas" w:eastAsia="Times New Roman" w:hAnsi="Consolas" w:cs="Times New Roman"/>
@@ -2535,7 +2632,18 @@
           <w:szCs w:val="21"/>
           <w:lang w:eastAsia="pt-BR"/>
         </w:rPr>
-        <w:t>()</w:t>
+        <w:t>(</w:t>
+      </w:r>
+      <w:proofErr w:type="gramEnd"/>
+      <w:r>
+        <w:rPr>
+          <w:rFonts w:ascii="Consolas" w:eastAsia="Times New Roman" w:hAnsi="Consolas" w:cs="Times New Roman"/>
+          <w:color w:val="F8F8F2"/>
+          <w:sz w:val="21"/>
+          <w:szCs w:val="21"/>
+          <w:lang w:eastAsia="pt-BR"/>
+        </w:rPr>
+        <w:t>)</w:t>
       </w:r>
     </w:p>
     <w:p>
@@ -2581,6 +2689,7 @@
         <w:t xml:space="preserve"> </w:t>
       </w:r>
       <w:proofErr w:type="spellStart"/>
+      <w:proofErr w:type="gramStart"/>
       <w:r>
         <w:rPr>
           <w:rFonts w:ascii="Consolas" w:eastAsia="Times New Roman" w:hAnsi="Consolas" w:cs="Times New Roman"/>
@@ -2602,6 +2711,7 @@
         </w:rPr>
         <w:t>(</w:t>
       </w:r>
+      <w:proofErr w:type="gramEnd"/>
       <w:r>
         <w:rPr>
           <w:rFonts w:ascii="Consolas" w:eastAsia="Times New Roman" w:hAnsi="Consolas" w:cs="Times New Roman"/>
@@ -2706,6 +2816,7 @@
         <w:t xml:space="preserve"> </w:t>
       </w:r>
       <w:proofErr w:type="spellStart"/>
+      <w:proofErr w:type="gramStart"/>
       <w:r>
         <w:rPr>
           <w:rFonts w:ascii="Consolas" w:eastAsia="Times New Roman" w:hAnsi="Consolas" w:cs="Times New Roman"/>
@@ -2727,6 +2838,7 @@
         </w:rPr>
         <w:t>(</w:t>
       </w:r>
+      <w:proofErr w:type="gramEnd"/>
       <w:r>
         <w:rPr>
           <w:rFonts w:ascii="Consolas" w:eastAsia="Times New Roman" w:hAnsi="Consolas" w:cs="Times New Roman"/>
@@ -2940,6 +3052,7 @@
         </w:rPr>
         <w:t>{</w:t>
       </w:r>
+      <w:proofErr w:type="gramStart"/>
       <w:r>
         <w:rPr>
           <w:rFonts w:ascii="Consolas" w:eastAsia="Times New Roman" w:hAnsi="Consolas" w:cs="Times New Roman"/>
@@ -2958,7 +3071,18 @@
           <w:szCs w:val="21"/>
           <w:lang w:eastAsia="pt-BR"/>
         </w:rPr>
-        <w:t>(n1, n2)</w:t>
+        <w:t>(</w:t>
+      </w:r>
+      <w:proofErr w:type="gramEnd"/>
+      <w:r>
+        <w:rPr>
+          <w:rFonts w:ascii="Consolas" w:eastAsia="Times New Roman" w:hAnsi="Consolas" w:cs="Times New Roman"/>
+          <w:color w:val="F8F8F2"/>
+          <w:sz w:val="21"/>
+          <w:szCs w:val="21"/>
+          <w:lang w:eastAsia="pt-BR"/>
+        </w:rPr>
+        <w:t>n1, n2)</w:t>
       </w:r>
       <w:r>
         <w:rPr>
@@ -3013,6 +3137,7 @@
         </w:rPr>
         <w:t xml:space="preserve">        </w:t>
       </w:r>
+      <w:proofErr w:type="gramStart"/>
       <w:r>
         <w:rPr>
           <w:rFonts w:ascii="Consolas" w:eastAsia="Times New Roman" w:hAnsi="Consolas" w:cs="Times New Roman"/>
@@ -3031,7 +3156,18 @@
           <w:szCs w:val="21"/>
           <w:lang w:eastAsia="pt-BR"/>
         </w:rPr>
-        <w:t>()</w:t>
+        <w:t>(</w:t>
+      </w:r>
+      <w:proofErr w:type="gramEnd"/>
+      <w:r>
+        <w:rPr>
+          <w:rFonts w:ascii="Consolas" w:eastAsia="Times New Roman" w:hAnsi="Consolas" w:cs="Times New Roman"/>
+          <w:color w:val="F8F8F2"/>
+          <w:sz w:val="21"/>
+          <w:szCs w:val="21"/>
+          <w:lang w:eastAsia="pt-BR"/>
+        </w:rPr>
+        <w:t>)</w:t>
       </w:r>
     </w:p>
     <w:p>
@@ -3161,6 +3297,7 @@
         </w:rPr>
         <w:t xml:space="preserve">        </w:t>
       </w:r>
+      <w:proofErr w:type="gramStart"/>
       <w:r>
         <w:rPr>
           <w:rFonts w:ascii="Consolas" w:eastAsia="Times New Roman" w:hAnsi="Consolas" w:cs="Times New Roman"/>
@@ -3179,7 +3316,18 @@
           <w:szCs w:val="21"/>
           <w:lang w:eastAsia="pt-BR"/>
         </w:rPr>
-        <w:t>()</w:t>
+        <w:t>(</w:t>
+      </w:r>
+      <w:proofErr w:type="gramEnd"/>
+      <w:r>
+        <w:rPr>
+          <w:rFonts w:ascii="Consolas" w:eastAsia="Times New Roman" w:hAnsi="Consolas" w:cs="Times New Roman"/>
+          <w:color w:val="F8F8F2"/>
+          <w:sz w:val="21"/>
+          <w:szCs w:val="21"/>
+          <w:lang w:eastAsia="pt-BR"/>
+        </w:rPr>
+        <w:t>)</w:t>
       </w:r>
     </w:p>
     <w:p>
@@ -3225,6 +3373,7 @@
         <w:t xml:space="preserve"> </w:t>
       </w:r>
       <w:proofErr w:type="spellStart"/>
+      <w:proofErr w:type="gramStart"/>
       <w:r>
         <w:rPr>
           <w:rFonts w:ascii="Consolas" w:eastAsia="Times New Roman" w:hAnsi="Consolas" w:cs="Times New Roman"/>
@@ -3246,6 +3395,7 @@
         </w:rPr>
         <w:t>(</w:t>
       </w:r>
+      <w:proofErr w:type="gramEnd"/>
       <w:r>
         <w:rPr>
           <w:rFonts w:ascii="Consolas" w:eastAsia="Times New Roman" w:hAnsi="Consolas" w:cs="Times New Roman"/>
@@ -3350,6 +3500,7 @@
         <w:t xml:space="preserve"> </w:t>
       </w:r>
       <w:proofErr w:type="spellStart"/>
+      <w:proofErr w:type="gramStart"/>
       <w:r>
         <w:rPr>
           <w:rFonts w:ascii="Consolas" w:eastAsia="Times New Roman" w:hAnsi="Consolas" w:cs="Times New Roman"/>
@@ -3371,6 +3522,7 @@
         </w:rPr>
         <w:t>(</w:t>
       </w:r>
+      <w:proofErr w:type="gramEnd"/>
       <w:r>
         <w:rPr>
           <w:rFonts w:ascii="Consolas" w:eastAsia="Times New Roman" w:hAnsi="Consolas" w:cs="Times New Roman"/>
@@ -3585,6 +3737,7 @@
         <w:t>{</w:t>
       </w:r>
       <w:proofErr w:type="spellStart"/>
+      <w:proofErr w:type="gramStart"/>
       <w:r>
         <w:rPr>
           <w:rFonts w:ascii="Consolas" w:eastAsia="Times New Roman" w:hAnsi="Consolas" w:cs="Times New Roman"/>
@@ -3604,7 +3757,18 @@
           <w:szCs w:val="21"/>
           <w:lang w:eastAsia="pt-BR"/>
         </w:rPr>
-        <w:t>(n1, n2)</w:t>
+        <w:t>(</w:t>
+      </w:r>
+      <w:proofErr w:type="gramEnd"/>
+      <w:r>
+        <w:rPr>
+          <w:rFonts w:ascii="Consolas" w:eastAsia="Times New Roman" w:hAnsi="Consolas" w:cs="Times New Roman"/>
+          <w:color w:val="F8F8F2"/>
+          <w:sz w:val="21"/>
+          <w:szCs w:val="21"/>
+          <w:lang w:eastAsia="pt-BR"/>
+        </w:rPr>
+        <w:t>n1, n2)</w:t>
       </w:r>
       <w:r>
         <w:rPr>
@@ -3659,6 +3823,7 @@
         </w:rPr>
         <w:t xml:space="preserve">        </w:t>
       </w:r>
+      <w:proofErr w:type="gramStart"/>
       <w:r>
         <w:rPr>
           <w:rFonts w:ascii="Consolas" w:eastAsia="Times New Roman" w:hAnsi="Consolas" w:cs="Times New Roman"/>
@@ -3677,7 +3842,18 @@
           <w:szCs w:val="21"/>
           <w:lang w:eastAsia="pt-BR"/>
         </w:rPr>
-        <w:t>()</w:t>
+        <w:t>(</w:t>
+      </w:r>
+      <w:proofErr w:type="gramEnd"/>
+      <w:r>
+        <w:rPr>
+          <w:rFonts w:ascii="Consolas" w:eastAsia="Times New Roman" w:hAnsi="Consolas" w:cs="Times New Roman"/>
+          <w:color w:val="F8F8F2"/>
+          <w:sz w:val="21"/>
+          <w:szCs w:val="21"/>
+          <w:lang w:eastAsia="pt-BR"/>
+        </w:rPr>
+        <w:t>)</w:t>
       </w:r>
     </w:p>
     <w:p>
@@ -3807,6 +3983,7 @@
         </w:rPr>
         <w:t xml:space="preserve">        </w:t>
       </w:r>
+      <w:proofErr w:type="gramStart"/>
       <w:r>
         <w:rPr>
           <w:rFonts w:ascii="Consolas" w:eastAsia="Times New Roman" w:hAnsi="Consolas" w:cs="Times New Roman"/>
@@ -3825,7 +4002,18 @@
           <w:szCs w:val="21"/>
           <w:lang w:eastAsia="pt-BR"/>
         </w:rPr>
-        <w:t>()</w:t>
+        <w:t>(</w:t>
+      </w:r>
+      <w:proofErr w:type="gramEnd"/>
+      <w:r>
+        <w:rPr>
+          <w:rFonts w:ascii="Consolas" w:eastAsia="Times New Roman" w:hAnsi="Consolas" w:cs="Times New Roman"/>
+          <w:color w:val="F8F8F2"/>
+          <w:sz w:val="21"/>
+          <w:szCs w:val="21"/>
+          <w:lang w:eastAsia="pt-BR"/>
+        </w:rPr>
+        <w:t>)</w:t>
       </w:r>
     </w:p>
     <w:p>
@@ -3871,6 +4059,7 @@
         <w:t xml:space="preserve"> </w:t>
       </w:r>
       <w:proofErr w:type="spellStart"/>
+      <w:proofErr w:type="gramStart"/>
       <w:r>
         <w:rPr>
           <w:rFonts w:ascii="Consolas" w:eastAsia="Times New Roman" w:hAnsi="Consolas" w:cs="Times New Roman"/>
@@ -3892,6 +4081,7 @@
         </w:rPr>
         <w:t>(</w:t>
       </w:r>
+      <w:proofErr w:type="gramEnd"/>
       <w:r>
         <w:rPr>
           <w:rFonts w:ascii="Consolas" w:eastAsia="Times New Roman" w:hAnsi="Consolas" w:cs="Times New Roman"/>
@@ -3996,6 +4186,7 @@
         <w:t xml:space="preserve"> </w:t>
       </w:r>
       <w:proofErr w:type="spellStart"/>
+      <w:proofErr w:type="gramStart"/>
       <w:r>
         <w:rPr>
           <w:rFonts w:ascii="Consolas" w:eastAsia="Times New Roman" w:hAnsi="Consolas" w:cs="Times New Roman"/>
@@ -4017,6 +4208,7 @@
         </w:rPr>
         <w:t>(</w:t>
       </w:r>
+      <w:proofErr w:type="gramEnd"/>
       <w:r>
         <w:rPr>
           <w:rFonts w:ascii="Consolas" w:eastAsia="Times New Roman" w:hAnsi="Consolas" w:cs="Times New Roman"/>
@@ -4231,6 +4423,7 @@
         <w:t>{</w:t>
       </w:r>
       <w:proofErr w:type="spellStart"/>
+      <w:proofErr w:type="gramStart"/>
       <w:r>
         <w:rPr>
           <w:rFonts w:ascii="Consolas" w:eastAsia="Times New Roman" w:hAnsi="Consolas" w:cs="Times New Roman"/>
@@ -4250,7 +4443,18 @@
           <w:szCs w:val="21"/>
           <w:lang w:eastAsia="pt-BR"/>
         </w:rPr>
-        <w:t>(n1, n2)</w:t>
+        <w:t>(</w:t>
+      </w:r>
+      <w:proofErr w:type="gramEnd"/>
+      <w:r>
+        <w:rPr>
+          <w:rFonts w:ascii="Consolas" w:eastAsia="Times New Roman" w:hAnsi="Consolas" w:cs="Times New Roman"/>
+          <w:color w:val="F8F8F2"/>
+          <w:sz w:val="21"/>
+          <w:szCs w:val="21"/>
+          <w:lang w:eastAsia="pt-BR"/>
+        </w:rPr>
+        <w:t>n1, n2)</w:t>
       </w:r>
       <w:r>
         <w:rPr>
@@ -4305,6 +4509,7 @@
         </w:rPr>
         <w:t xml:space="preserve">        </w:t>
       </w:r>
+      <w:proofErr w:type="gramStart"/>
       <w:r>
         <w:rPr>
           <w:rFonts w:ascii="Consolas" w:eastAsia="Times New Roman" w:hAnsi="Consolas" w:cs="Times New Roman"/>
@@ -4323,7 +4528,18 @@
           <w:szCs w:val="21"/>
           <w:lang w:eastAsia="pt-BR"/>
         </w:rPr>
-        <w:t>()</w:t>
+        <w:t>(</w:t>
+      </w:r>
+      <w:proofErr w:type="gramEnd"/>
+      <w:r>
+        <w:rPr>
+          <w:rFonts w:ascii="Consolas" w:eastAsia="Times New Roman" w:hAnsi="Consolas" w:cs="Times New Roman"/>
+          <w:color w:val="F8F8F2"/>
+          <w:sz w:val="21"/>
+          <w:szCs w:val="21"/>
+          <w:lang w:eastAsia="pt-BR"/>
+        </w:rPr>
+        <w:t>)</w:t>
       </w:r>
     </w:p>
     <w:p>
@@ -4453,6 +4669,7 @@
         </w:rPr>
         <w:t xml:space="preserve">        </w:t>
       </w:r>
+      <w:proofErr w:type="gramStart"/>
       <w:r>
         <w:rPr>
           <w:rFonts w:ascii="Consolas" w:eastAsia="Times New Roman" w:hAnsi="Consolas" w:cs="Times New Roman"/>
@@ -4473,6 +4690,7 @@
         </w:rPr>
         <w:t>(</w:t>
       </w:r>
+      <w:proofErr w:type="gramEnd"/>
       <w:r>
         <w:rPr>
           <w:rFonts w:ascii="Consolas" w:eastAsia="Times New Roman" w:hAnsi="Consolas" w:cs="Times New Roman"/>
@@ -4614,6 +4832,7 @@
         </w:rPr>
         <w:t xml:space="preserve">        </w:t>
       </w:r>
+      <w:proofErr w:type="gramStart"/>
       <w:r>
         <w:rPr>
           <w:rFonts w:ascii="Consolas" w:eastAsia="Times New Roman" w:hAnsi="Consolas" w:cs="Times New Roman"/>
@@ -4632,7 +4851,18 @@
           <w:szCs w:val="21"/>
           <w:lang w:eastAsia="pt-BR"/>
         </w:rPr>
-        <w:t>()</w:t>
+        <w:t>(</w:t>
+      </w:r>
+      <w:proofErr w:type="gramEnd"/>
+      <w:r>
+        <w:rPr>
+          <w:rFonts w:ascii="Consolas" w:eastAsia="Times New Roman" w:hAnsi="Consolas" w:cs="Times New Roman"/>
+          <w:color w:val="F8F8F2"/>
+          <w:sz w:val="21"/>
+          <w:szCs w:val="21"/>
+          <w:lang w:eastAsia="pt-BR"/>
+        </w:rPr>
+        <w:t>)</w:t>
       </w:r>
     </w:p>
     <w:p>
@@ -4657,6 +4887,7 @@
         </w:rPr>
         <w:t xml:space="preserve">        </w:t>
       </w:r>
+      <w:proofErr w:type="gramStart"/>
       <w:r>
         <w:rPr>
           <w:rFonts w:ascii="Consolas" w:eastAsia="Times New Roman" w:hAnsi="Consolas" w:cs="Times New Roman"/>
@@ -4677,6 +4908,7 @@
         </w:rPr>
         <w:t>(</w:t>
       </w:r>
+      <w:proofErr w:type="gramEnd"/>
       <w:r>
         <w:rPr>
           <w:rFonts w:ascii="Consolas" w:eastAsia="Times New Roman" w:hAnsi="Consolas" w:cs="Times New Roman"/>
@@ -4740,6 +4972,7 @@
         </w:rPr>
         <w:t xml:space="preserve">        </w:t>
       </w:r>
+      <w:proofErr w:type="gramStart"/>
       <w:r>
         <w:rPr>
           <w:rFonts w:ascii="Consolas" w:eastAsia="Times New Roman" w:hAnsi="Consolas" w:cs="Times New Roman"/>
@@ -4758,45 +4991,15 @@
           <w:szCs w:val="21"/>
           <w:lang w:eastAsia="pt-BR"/>
         </w:rPr>
-        <w:t>()</w:t>
-      </w:r>
-    </w:p>
-    <w:p>
-      <w:pPr>
-        <w:shd w:val="clear" w:color="auto" w:fill="2B2B2B"/>
-        <w:tabs>
-          <w:tab w:val="left" w:pos="916"/>
-          <w:tab w:val="left" w:pos="1832"/>
-          <w:tab w:val="left" w:pos="2748"/>
-          <w:tab w:val="left" w:pos="3664"/>
-          <w:tab w:val="left" w:pos="4580"/>
-          <w:tab w:val="left" w:pos="5496"/>
-          <w:tab w:val="left" w:pos="6412"/>
-          <w:tab w:val="left" w:pos="7328"/>
-          <w:tab w:val="left" w:pos="8244"/>
-          <w:tab w:val="left" w:pos="9160"/>
-          <w:tab w:val="left" w:pos="10076"/>
-          <w:tab w:val="left" w:pos="10992"/>
-          <w:tab w:val="left" w:pos="11908"/>
-          <w:tab w:val="left" w:pos="12824"/>
-          <w:tab w:val="left" w:pos="13740"/>
-          <w:tab w:val="left" w:pos="14656"/>
-        </w:tabs>
-        <w:spacing w:after="0" w:line="240" w:lineRule="auto"/>
-        <w:rPr>
-          <w:rFonts w:ascii="Courier New" w:eastAsia="Times New Roman" w:hAnsi="Courier New" w:cs="Courier New"/>
-          <w:color w:val="A9B7C6"/>
-          <w:sz w:val="20"/>
-          <w:szCs w:val="20"/>
-          <w:lang w:eastAsia="pt-BR"/>
-        </w:rPr>
-      </w:pPr>
-      <w:r>
-        <w:rPr>
-          <w:rFonts w:ascii="Courier New" w:eastAsia="Times New Roman" w:hAnsi="Courier New" w:cs="Courier New"/>
-          <w:color w:val="A9B7C6"/>
-          <w:sz w:val="20"/>
-          <w:szCs w:val="20"/>
+        <w:t>(</w:t>
+      </w:r>
+      <w:proofErr w:type="gramEnd"/>
+      <w:r>
+        <w:rPr>
+          <w:rFonts w:ascii="Consolas" w:eastAsia="Times New Roman" w:hAnsi="Consolas" w:cs="Times New Roman"/>
+          <w:color w:val="F8F8F2"/>
+          <w:sz w:val="21"/>
+          <w:szCs w:val="21"/>
           <w:lang w:eastAsia="pt-BR"/>
         </w:rPr>
         <w:t>)</w:t>
